--- a/DocumentCreator.Tests/Resources/template001.002.docx
+++ b/DocumentCreator.Tests/Resources/template001.002.docx
@@ -39,7 +39,6 @@
         <w:rPr>
           <w:b/>
           <w:u w:val="single"/>
-          <w:lang w:val="el-GR"/>
         </w:rPr>
       </w:pPr>
       <w:r>
@@ -52,11 +51,6 @@
       </w:r>
     </w:p>
     <w:p>
-      <w:pPr>
-        <w:rPr>
-          <w:lang w:val="el-GR"/>
-        </w:rPr>
-      </w:pPr>
       <w:r>
         <w:rPr>
           <w:lang w:val="el-GR"/>
@@ -64,9 +58,6 @@
         <w:t>ΑΠΟ</w:t>
       </w:r>
       <w:r>
-        <w:rPr>
-          <w:lang w:val="el-GR"/>
-        </w:rPr>
         <w:t xml:space="preserve"> </w:t>
       </w:r>
       <w:r>
@@ -76,9 +67,6 @@
         <w:t>ΛΟΓΑΡΙΑΣΜΟ</w:t>
       </w:r>
       <w:r>
-        <w:rPr>
-          <w:lang w:val="el-GR"/>
-        </w:rPr>
         <w:t xml:space="preserve">: </w:t>
       </w:r>
       <w:sdt>
@@ -90,44 +78,240 @@
           <w:tag w:val="FromAccountNumber"/>
           <w:id w:val="1043632744"/>
           <w:placeholder>
-            <w:docPart w:val="DefaultPlaceholder_1081868574"/>
+            <w:docPart w:val="CACF833AFBCC4A6982D19A38FD19D46E"/>
           </w:placeholder>
           <w:showingPlcHdr/>
           <w:text/>
         </w:sdtPr>
         <w:sdtEndPr/>
-        <w:sdtContent/>
+        <w:sdtContent>
+          <w:r>
+            <w:rPr>
+              <w:rStyle w:val="PlaceholderText"/>
+            </w:rPr>
+            <w:t>Click here to enter text.</w:t>
+          </w:r>
+        </w:sdtContent>
       </w:sdt>
-      <w:r>
-        <w:rPr>
-          <w:lang w:val="el-GR"/>
-        </w:rPr>
-        <w:t xml:space="preserve"> (</w:t>
-      </w:r>
+    </w:p>
+    <w:tbl>
+      <w:tblPr>
+        <w:tblStyle w:val="TableGrid"/>
+        <w:tblW w:w="0" w:type="auto"/>
+        <w:tblLook w:val="04A0" w:firstRow="1" w:lastRow="0" w:firstColumn="1" w:lastColumn="0" w:noHBand="0" w:noVBand="1"/>
+      </w:tblPr>
+      <w:tblGrid>
+        <w:gridCol w:w="3256"/>
+        <w:gridCol w:w="2268"/>
+        <w:gridCol w:w="3106"/>
+      </w:tblGrid>
+      <w:tr>
+        <w:tc>
+          <w:tcPr>
+            <w:tcW w:w="3256" w:type="dxa"/>
+          </w:tcPr>
+          <w:p>
+            <w:pPr>
+              <w:rPr>
+                <w:sz w:val="18"/>
+                <w:lang w:val="el-GR"/>
+              </w:rPr>
+            </w:pPr>
+            <w:r>
+              <w:rPr>
+                <w:sz w:val="18"/>
+                <w:lang w:val="el-GR"/>
+              </w:rPr>
+              <w:t>Ονοματεπώνυμο</w:t>
+            </w:r>
+          </w:p>
+        </w:tc>
+        <w:tc>
+          <w:tcPr>
+            <w:tcW w:w="2268" w:type="dxa"/>
+          </w:tcPr>
+          <w:p>
+            <w:pPr>
+              <w:rPr>
+                <w:sz w:val="18"/>
+                <w:lang w:val="el-GR"/>
+              </w:rPr>
+            </w:pPr>
+            <w:r>
+              <w:rPr>
+                <w:sz w:val="18"/>
+                <w:lang w:val="el-GR"/>
+              </w:rPr>
+              <w:t>ΑΦΜ</w:t>
+            </w:r>
+          </w:p>
+        </w:tc>
+        <w:tc>
+          <w:tcPr>
+            <w:tcW w:w="3106" w:type="dxa"/>
+          </w:tcPr>
+          <w:p>
+            <w:pPr>
+              <w:rPr>
+                <w:sz w:val="18"/>
+                <w:lang w:val="el-GR"/>
+              </w:rPr>
+            </w:pPr>
+            <w:r>
+              <w:rPr>
+                <w:sz w:val="18"/>
+                <w:lang w:val="el-GR"/>
+              </w:rPr>
+              <w:t>Τηλέφωνο</w:t>
+            </w:r>
+          </w:p>
+        </w:tc>
+      </w:tr>
       <w:sdt>
         <w:sdtPr>
           <w:rPr>
+            <w:sz w:val="18"/>
             <w:lang w:val="el-GR"/>
           </w:rPr>
-          <w:alias w:val="FromAccountHolder"/>
-          <w:tag w:val="FromAccountHolder"/>
-          <w:id w:val="1097442880"/>
-          <w:placeholder>
-            <w:docPart w:val="DefaultPlaceholder_1081868574"/>
-          </w:placeholder>
-          <w:showingPlcHdr/>
-          <w:text/>
+          <w:alias w:val="Customer"/>
+          <w:tag w:val="Customer"/>
+          <w:id w:val="247085976"/>
+          <w15:repeatingSection/>
         </w:sdtPr>
         <w:sdtEndPr/>
-        <w:sdtContent/>
+        <w:sdtContent>
+          <w:sdt>
+            <w:sdtPr>
+              <w:rPr>
+                <w:sz w:val="18"/>
+                <w:lang w:val="el-GR"/>
+              </w:rPr>
+              <w:id w:val="205689008"/>
+              <w:placeholder>
+                <w:docPart w:val="DefaultPlaceholder_1081868578"/>
+              </w:placeholder>
+              <w15:repeatingSectionItem/>
+            </w:sdtPr>
+            <w:sdtEndPr/>
+            <w:sdtContent>
+              <w:tr>
+                <w:sdt>
+                  <w:sdtPr>
+                    <w:rPr>
+                      <w:sz w:val="18"/>
+                      <w:lang w:val="el-GR"/>
+                    </w:rPr>
+                    <w:alias w:val="Name"/>
+                    <w:tag w:val="Name"/>
+                    <w:id w:val="2005385676"/>
+                    <w:placeholder>
+                      <w:docPart w:val="3A49E3EA230E4464AE2EEAB2490A2969"/>
+                    </w:placeholder>
+                    <w:showingPlcHdr/>
+                    <w:text/>
+                  </w:sdtPr>
+                  <w:sdtEndPr/>
+                  <w:sdtContent>
+                    <w:tc>
+                      <w:tcPr>
+                        <w:tcW w:w="3256" w:type="dxa"/>
+                      </w:tcPr>
+                      <w:p>
+                        <w:pPr>
+                          <w:rPr>
+                            <w:sz w:val="18"/>
+                          </w:rPr>
+                        </w:pPr>
+                        <w:r>
+                          <w:rPr>
+                            <w:rStyle w:val="PlaceholderText"/>
+                          </w:rPr>
+                          <w:t>Click here to enter text.</w:t>
+                        </w:r>
+                      </w:p>
+                    </w:tc>
+                  </w:sdtContent>
+                </w:sdt>
+                <w:sdt>
+                  <w:sdtPr>
+                    <w:rPr>
+                      <w:sz w:val="18"/>
+                    </w:rPr>
+                    <w:alias w:val="Vat"/>
+                    <w:tag w:val="Vat"/>
+                    <w:id w:val="593747791"/>
+                    <w:placeholder>
+                      <w:docPart w:val="DB37B9525A814D6B98AAEE5B14398AF4"/>
+                    </w:placeholder>
+                    <w:showingPlcHdr/>
+                    <w:text/>
+                  </w:sdtPr>
+                  <w:sdtEndPr/>
+                  <w:sdtContent>
+                    <w:tc>
+                      <w:tcPr>
+                        <w:tcW w:w="2268" w:type="dxa"/>
+                      </w:tcPr>
+                      <w:p>
+                        <w:pPr>
+                          <w:rPr>
+                            <w:sz w:val="18"/>
+                          </w:rPr>
+                        </w:pPr>
+                        <w:r>
+                          <w:rPr>
+                            <w:rStyle w:val="PlaceholderText"/>
+                          </w:rPr>
+                          <w:t>Click here to enter text.</w:t>
+                        </w:r>
+                      </w:p>
+                    </w:tc>
+                  </w:sdtContent>
+                </w:sdt>
+                <w:sdt>
+                  <w:sdtPr>
+                    <w:rPr>
+                      <w:sz w:val="18"/>
+                      <w:lang w:val="el-GR"/>
+                    </w:rPr>
+                    <w:alias w:val="Phone"/>
+                    <w:tag w:val="Phone"/>
+                    <w:id w:val="932861901"/>
+                    <w:placeholder>
+                      <w:docPart w:val="C0D86D431A7E42A3B6BA4C7C9D84B895"/>
+                    </w:placeholder>
+                    <w:showingPlcHdr/>
+                    <w:text/>
+                  </w:sdtPr>
+                  <w:sdtEndPr/>
+                  <w:sdtContent>
+                    <w:tc>
+                      <w:tcPr>
+                        <w:tcW w:w="3106" w:type="dxa"/>
+                      </w:tcPr>
+                      <w:p>
+                        <w:pPr>
+                          <w:rPr>
+                            <w:sz w:val="18"/>
+                          </w:rPr>
+                        </w:pPr>
+                        <w:r>
+                          <w:rPr>
+                            <w:rStyle w:val="PlaceholderText"/>
+                          </w:rPr>
+                          <w:t>Click here to enter text.</w:t>
+                        </w:r>
+                      </w:p>
+                    </w:tc>
+                  </w:sdtContent>
+                </w:sdt>
+              </w:tr>
+            </w:sdtContent>
+          </w:sdt>
+        </w:sdtContent>
       </w:sdt>
-      <w:r>
-        <w:rPr>
-          <w:lang w:val="el-GR"/>
-        </w:rPr>
-        <w:t>)</w:t>
-      </w:r>
-    </w:p>
+    </w:tbl>
+    <w:p/>
     <w:p>
       <w:pPr>
         <w:rPr>
@@ -167,13 +351,19 @@
           <w:tag w:val="ToAccountNumber"/>
           <w:id w:val="1429388062"/>
           <w:placeholder>
-            <w:docPart w:val="DefaultPlaceholder_1081868574"/>
+            <w:docPart w:val="281D4F5E28FC4CC58FBC126D7F7D0DE5"/>
           </w:placeholder>
-          <w:showingPlcHdr/>
           <w:text/>
         </w:sdtPr>
         <w:sdtEndPr/>
-        <w:sdtContent/>
+        <w:sdtContent>
+          <w:r>
+            <w:rPr>
+              <w:lang w:val="el-GR"/>
+            </w:rPr>
+            <w:t>@</w:t>
+          </w:r>
+        </w:sdtContent>
       </w:sdt>
     </w:p>
     <w:p>
@@ -196,17 +386,23 @@
       </w:r>
       <w:sdt>
         <w:sdtPr>
-          <w:alias w:val="Currency"/>
+          <w:alias w:val="System.Currency"/>
           <w:tag w:val="Currency"/>
           <w:id w:val="-910164903"/>
           <w:placeholder>
-            <w:docPart w:val="DefaultPlaceholder_1081868574"/>
+            <w:docPart w:val="DB0715B78745483192C7866244AF5204"/>
           </w:placeholder>
-          <w:showingPlcHdr/>
           <w:text/>
         </w:sdtPr>
         <w:sdtEndPr/>
-        <w:sdtContent/>
+        <w:sdtContent>
+          <w:r>
+            <w:rPr>
+              <w:lang w:val="el-GR"/>
+            </w:rPr>
+            <w:t>@</w:t>
+          </w:r>
+        </w:sdtContent>
       </w:sdt>
       <w:r>
         <w:rPr>
@@ -223,13 +419,19 @@
           <w:tag w:val="Amount"/>
           <w:id w:val="1638834993"/>
           <w:placeholder>
-            <w:docPart w:val="DefaultPlaceholder_1081868574"/>
+            <w:docPart w:val="60DDA46FCA2648659B73D08E79B5F81F"/>
           </w:placeholder>
-          <w:showingPlcHdr/>
           <w:text/>
         </w:sdtPr>
         <w:sdtEndPr/>
-        <w:sdtContent/>
+        <w:sdtContent>
+          <w:r>
+            <w:rPr>
+              <w:lang w:val="el-GR"/>
+            </w:rPr>
+            <w:t>@</w:t>
+          </w:r>
+        </w:sdtContent>
       </w:sdt>
     </w:p>
     <w:p>
@@ -277,13 +479,19 @@
           <w:tag w:val="TransactionDateTime"/>
           <w:id w:val="881824900"/>
           <w:placeholder>
-            <w:docPart w:val="DefaultPlaceholder_1081868574"/>
+            <w:docPart w:val="59B5B6DE66BE4DEEB8579413ABE00DE6"/>
           </w:placeholder>
-          <w:showingPlcHdr/>
           <w:text/>
         </w:sdtPr>
         <w:sdtEndPr/>
-        <w:sdtContent/>
+        <w:sdtContent>
+          <w:r>
+            <w:rPr>
+              <w:lang w:val="el-GR"/>
+            </w:rPr>
+            <w:t>@</w:t>
+          </w:r>
+        </w:sdtContent>
       </w:sdt>
     </w:p>
     <w:p>
@@ -319,22 +527,31 @@
       </w:pPr>
     </w:p>
     <w:p>
-      <w:pPr>
-        <w:rPr>
-          <w:lang w:val="el-GR"/>
-        </w:rPr>
-      </w:pPr>
-      <w:r>
-        <w:rPr>
-          <w:lang w:val="el-GR"/>
-        </w:rPr>
-        <w:t>Με εκτίμηση,</w:t>
+      <w:r>
+        <w:rPr>
+          <w:lang w:val="el-GR"/>
+        </w:rPr>
+        <w:t>Με</w:t>
+      </w:r>
+      <w:r>
+        <w:t xml:space="preserve"> </w:t>
+      </w:r>
+      <w:r>
+        <w:rPr>
+          <w:lang w:val="el-GR"/>
+        </w:rPr>
+        <w:t>εκτίμηση</w:t>
+      </w:r>
+      <w:r>
+        <w:t>,</w:t>
       </w:r>
     </w:p>
     <w:p>
       <w:pPr>
         <w:jc w:val="right"/>
       </w:pPr>
+      <w:bookmarkStart w:id="0" w:name="_GoBack"/>
+      <w:bookmarkEnd w:id="0"/>
     </w:p>
     <w:p>
       <w:pPr>
@@ -342,7 +559,6 @@
         <w:rPr>
           <w:rFonts w:ascii="Courier New" w:hAnsi="Courier New" w:cs="Courier New"/>
           <w:sz w:val="16"/>
-          <w:lang w:val="el-GR"/>
         </w:rPr>
       </w:pPr>
       <w:r>
@@ -352,8 +568,6 @@
         </w:rPr>
         <w:t>B</w:t>
       </w:r>
-      <w:bookmarkStart w:id="0" w:name="_GoBack"/>
-      <w:bookmarkEnd w:id="0"/>
       <w:r>
         <w:rPr>
           <w:rFonts w:ascii="Courier New" w:hAnsi="Courier New" w:cs="Courier New"/>
@@ -396,6 +610,52 @@
         </w:sdtContent>
       </w:sdt>
     </w:p>
+    <w:sdt>
+      <w:sdtPr>
+        <w:rPr>
+          <w:rFonts w:ascii="Courier New" w:hAnsi="Courier New" w:cs="Courier New"/>
+          <w:sz w:val="16"/>
+        </w:rPr>
+        <w:alias w:val="Identifiers"/>
+        <w:tag w:val="Identifiers"/>
+        <w:id w:val="-916865857"/>
+        <w15:repeatingSection/>
+      </w:sdtPr>
+      <w:sdtContent>
+        <w:sdt>
+          <w:sdtPr>
+            <w:rPr>
+              <w:rFonts w:ascii="Courier New" w:hAnsi="Courier New" w:cs="Courier New"/>
+              <w:sz w:val="16"/>
+            </w:rPr>
+            <w:id w:val="-1816175436"/>
+            <w:placeholder>
+              <w:docPart w:val="DefaultPlaceholder_1081868578"/>
+            </w:placeholder>
+            <w15:repeatingSectionItem/>
+          </w:sdtPr>
+          <w:sdtContent>
+            <w:p>
+              <w:pPr>
+                <w:jc w:val="right"/>
+                <w:rPr>
+                  <w:rFonts w:ascii="Courier New" w:hAnsi="Courier New" w:cs="Courier New"/>
+                  <w:sz w:val="16"/>
+                  <w:lang w:val="el-GR"/>
+                </w:rPr>
+              </w:pPr>
+              <w:r>
+                <w:rPr>
+                  <w:rFonts w:ascii="Courier New" w:hAnsi="Courier New" w:cs="Courier New"/>
+                  <w:sz w:val="16"/>
+                </w:rPr>
+                <w:t>Identifiers</w:t>
+              </w:r>
+            </w:p>
+          </w:sdtContent>
+        </w:sdt>
+      </w:sdtContent>
+    </w:sdt>
     <w:sectPr>
       <w:pgSz w:w="12240" w:h="15840"/>
       <w:pgMar w:top="1440" w:right="1800" w:bottom="1440" w:left="1800" w:header="708" w:footer="708" w:gutter="0"/>
@@ -837,38 +1097,31 @@
       <w:color w:val="808080"/>
     </w:rPr>
   </w:style>
+  <w:style w:type="table" w:styleId="TableGrid">
+    <w:name w:val="Table Grid"/>
+    <w:basedOn w:val="TableNormal"/>
+    <w:uiPriority w:val="39"/>
+    <w:rsid w:val="00F13329"/>
+    <w:pPr>
+      <w:spacing w:after="0" w:line="240" w:lineRule="auto"/>
+    </w:pPr>
+    <w:tblPr>
+      <w:tblBorders>
+        <w:top w:val="single" w:sz="4" w:space="0" w:color="auto"/>
+        <w:left w:val="single" w:sz="4" w:space="0" w:color="auto"/>
+        <w:bottom w:val="single" w:sz="4" w:space="0" w:color="auto"/>
+        <w:right w:val="single" w:sz="4" w:space="0" w:color="auto"/>
+        <w:insideH w:val="single" w:sz="4" w:space="0" w:color="auto"/>
+        <w:insideV w:val="single" w:sz="4" w:space="0" w:color="auto"/>
+      </w:tblBorders>
+    </w:tblPr>
+  </w:style>
 </w:styles>
 </file>
 
 <file path=word/glossary/document.xml><?xml version="1.0" encoding="utf-8"?>
 <w:glossaryDocument xmlns:wpc="http://schemas.microsoft.com/office/word/2010/wordprocessingCanvas" xmlns:mc="http://schemas.openxmlformats.org/markup-compatibility/2006" xmlns:o="urn:schemas-microsoft-com:office:office" xmlns:r="http://schemas.openxmlformats.org/officeDocument/2006/relationships" xmlns:m="http://schemas.openxmlformats.org/officeDocument/2006/math" xmlns:v="urn:schemas-microsoft-com:vml" xmlns:wp14="http://schemas.microsoft.com/office/word/2010/wordprocessingDrawing" xmlns:wp="http://schemas.openxmlformats.org/drawingml/2006/wordprocessingDrawing" xmlns:w10="urn:schemas-microsoft-com:office:word" xmlns:w="http://schemas.openxmlformats.org/wordprocessingml/2006/main" xmlns:w14="http://schemas.microsoft.com/office/word/2010/wordml" xmlns:w15="http://schemas.microsoft.com/office/word/2012/wordml" xmlns:wpg="http://schemas.microsoft.com/office/word/2010/wordprocessingGroup" xmlns:wpi="http://schemas.microsoft.com/office/word/2010/wordprocessingInk" xmlns:wne="http://schemas.microsoft.com/office/word/2006/wordml" xmlns:wps="http://schemas.microsoft.com/office/word/2010/wordprocessingShape" mc:Ignorable="w14 w15 wp14">
   <w:docParts>
-    <w:docPart>
-      <w:docPartPr>
-        <w:name w:val="DefaultPlaceholder_1081868574"/>
-        <w:category>
-          <w:name w:val="General"/>
-          <w:gallery w:val="placeholder"/>
-        </w:category>
-        <w:types>
-          <w:type w:val="bbPlcHdr"/>
-        </w:types>
-        <w:behaviors>
-          <w:behavior w:val="content"/>
-        </w:behaviors>
-        <w:guid w:val="{C04BED00-4563-4CF9-90BC-ECCC49C29256}"/>
-      </w:docPartPr>
-      <w:docPartBody>
-        <w:p>
-          <w:r>
-            <w:rPr>
-              <w:rStyle w:val="PlaceholderText"/>
-            </w:rPr>
-            <w:t>Click here to enter text.</w:t>
-          </w:r>
-        </w:p>
-      </w:docPartBody>
-    </w:docPart>
     <w:docPart>
       <w:docPartPr>
         <w:name w:val="FAD87A4A98CD464883581929DEE9AB41"/>
@@ -887,7 +1140,7 @@
       <w:docPartBody>
         <w:p>
           <w:pPr>
-            <w:pStyle w:val="FAD87A4A98CD464883581929DEE9AB41"/>
+            <w:pStyle w:val="FAD87A4A98CD464883581929DEE9AB419"/>
           </w:pPr>
           <w:r>
             <w:rPr>
@@ -895,6 +1148,264 @@
               <w:sz w:val="16"/>
             </w:rPr>
             <w:t>xxxxxxxxxx</w:t>
+          </w:r>
+        </w:p>
+      </w:docPartBody>
+    </w:docPart>
+    <w:docPart>
+      <w:docPartPr>
+        <w:name w:val="CACF833AFBCC4A6982D19A38FD19D46E"/>
+        <w:category>
+          <w:name w:val="General"/>
+          <w:gallery w:val="placeholder"/>
+        </w:category>
+        <w:types>
+          <w:type w:val="bbPlcHdr"/>
+        </w:types>
+        <w:behaviors>
+          <w:behavior w:val="content"/>
+        </w:behaviors>
+        <w:guid w:val="{DCD42E23-CC52-47CB-ADEB-31325EB2FCB4}"/>
+      </w:docPartPr>
+      <w:docPartBody>
+        <w:p>
+          <w:pPr>
+            <w:pStyle w:val="CACF833AFBCC4A6982D19A38FD19D46E5"/>
+          </w:pPr>
+          <w:r>
+            <w:rPr>
+              <w:rStyle w:val="PlaceholderText"/>
+            </w:rPr>
+            <w:t>Click here to enter text.</w:t>
+          </w:r>
+        </w:p>
+      </w:docPartBody>
+    </w:docPart>
+    <w:docPart>
+      <w:docPartPr>
+        <w:name w:val="281D4F5E28FC4CC58FBC126D7F7D0DE5"/>
+        <w:category>
+          <w:name w:val="General"/>
+          <w:gallery w:val="placeholder"/>
+        </w:category>
+        <w:types>
+          <w:type w:val="bbPlcHdr"/>
+        </w:types>
+        <w:behaviors>
+          <w:behavior w:val="content"/>
+        </w:behaviors>
+        <w:guid w:val="{09065854-1F5F-499C-949A-F5C4CC5938D1}"/>
+      </w:docPartPr>
+      <w:docPartBody>
+        <w:p>
+          <w:pPr>
+            <w:pStyle w:val="281D4F5E28FC4CC58FBC126D7F7D0DE51"/>
+          </w:pPr>
+          <w:r>
+            <w:rPr>
+              <w:rStyle w:val="PlaceholderText"/>
+            </w:rPr>
+            <w:t>Click here to enter text.</w:t>
+          </w:r>
+        </w:p>
+      </w:docPartBody>
+    </w:docPart>
+    <w:docPart>
+      <w:docPartPr>
+        <w:name w:val="DB0715B78745483192C7866244AF5204"/>
+        <w:category>
+          <w:name w:val="General"/>
+          <w:gallery w:val="placeholder"/>
+        </w:category>
+        <w:types>
+          <w:type w:val="bbPlcHdr"/>
+        </w:types>
+        <w:behaviors>
+          <w:behavior w:val="content"/>
+        </w:behaviors>
+        <w:guid w:val="{0BFA3A39-1395-4E05-B5DE-6408DDA5841B}"/>
+      </w:docPartPr>
+      <w:docPartBody>
+        <w:p>
+          <w:pPr>
+            <w:pStyle w:val="DB0715B78745483192C7866244AF52041"/>
+          </w:pPr>
+          <w:r>
+            <w:rPr>
+              <w:rStyle w:val="PlaceholderText"/>
+            </w:rPr>
+            <w:t>Click here to enter text.</w:t>
+          </w:r>
+        </w:p>
+      </w:docPartBody>
+    </w:docPart>
+    <w:docPart>
+      <w:docPartPr>
+        <w:name w:val="60DDA46FCA2648659B73D08E79B5F81F"/>
+        <w:category>
+          <w:name w:val="General"/>
+          <w:gallery w:val="placeholder"/>
+        </w:category>
+        <w:types>
+          <w:type w:val="bbPlcHdr"/>
+        </w:types>
+        <w:behaviors>
+          <w:behavior w:val="content"/>
+        </w:behaviors>
+        <w:guid w:val="{3DE405A5-6A8D-4EC9-9443-238EB1F616ED}"/>
+      </w:docPartPr>
+      <w:docPartBody>
+        <w:p>
+          <w:pPr>
+            <w:pStyle w:val="60DDA46FCA2648659B73D08E79B5F81F1"/>
+          </w:pPr>
+          <w:r>
+            <w:rPr>
+              <w:rStyle w:val="PlaceholderText"/>
+            </w:rPr>
+            <w:t>Click here to enter text.</w:t>
+          </w:r>
+        </w:p>
+      </w:docPartBody>
+    </w:docPart>
+    <w:docPart>
+      <w:docPartPr>
+        <w:name w:val="59B5B6DE66BE4DEEB8579413ABE00DE6"/>
+        <w:category>
+          <w:name w:val="General"/>
+          <w:gallery w:val="placeholder"/>
+        </w:category>
+        <w:types>
+          <w:type w:val="bbPlcHdr"/>
+        </w:types>
+        <w:behaviors>
+          <w:behavior w:val="content"/>
+        </w:behaviors>
+        <w:guid w:val="{975DC787-DEDA-4D64-8150-A703CE1641F6}"/>
+      </w:docPartPr>
+      <w:docPartBody>
+        <w:p>
+          <w:pPr>
+            <w:pStyle w:val="59B5B6DE66BE4DEEB8579413ABE00DE61"/>
+          </w:pPr>
+          <w:r>
+            <w:rPr>
+              <w:rStyle w:val="PlaceholderText"/>
+            </w:rPr>
+            <w:t>Click here to enter text.</w:t>
+          </w:r>
+        </w:p>
+      </w:docPartBody>
+    </w:docPart>
+    <w:docPart>
+      <w:docPartPr>
+        <w:name w:val="DefaultPlaceholder_1081868578"/>
+        <w:category>
+          <w:name w:val="General"/>
+          <w:gallery w:val="placeholder"/>
+        </w:category>
+        <w:types>
+          <w:type w:val="bbPlcHdr"/>
+        </w:types>
+        <w:behaviors>
+          <w:behavior w:val="content"/>
+        </w:behaviors>
+        <w:guid w:val="{489BE169-4D96-4A31-927F-5E0F8FF5A796}"/>
+      </w:docPartPr>
+      <w:docPartBody>
+        <w:p>
+          <w:r>
+            <w:rPr>
+              <w:rStyle w:val="PlaceholderText"/>
+            </w:rPr>
+            <w:t>Enter any content that you want to repeat, including other content controls. You can also insert this control around table rows in order to repeat parts of a table.</w:t>
+          </w:r>
+        </w:p>
+      </w:docPartBody>
+    </w:docPart>
+    <w:docPart>
+      <w:docPartPr>
+        <w:name w:val="3A49E3EA230E4464AE2EEAB2490A2969"/>
+        <w:category>
+          <w:name w:val="General"/>
+          <w:gallery w:val="placeholder"/>
+        </w:category>
+        <w:types>
+          <w:type w:val="bbPlcHdr"/>
+        </w:types>
+        <w:behaviors>
+          <w:behavior w:val="content"/>
+        </w:behaviors>
+        <w:guid w:val="{28BF84A8-5195-45DF-B856-076AAE174D5E}"/>
+      </w:docPartPr>
+      <w:docPartBody>
+        <w:p>
+          <w:pPr>
+            <w:pStyle w:val="3A49E3EA230E4464AE2EEAB2490A29691"/>
+          </w:pPr>
+          <w:r>
+            <w:rPr>
+              <w:rStyle w:val="PlaceholderText"/>
+            </w:rPr>
+            <w:t>Click here to enter text.</w:t>
+          </w:r>
+        </w:p>
+      </w:docPartBody>
+    </w:docPart>
+    <w:docPart>
+      <w:docPartPr>
+        <w:name w:val="DB37B9525A814D6B98AAEE5B14398AF4"/>
+        <w:category>
+          <w:name w:val="General"/>
+          <w:gallery w:val="placeholder"/>
+        </w:category>
+        <w:types>
+          <w:type w:val="bbPlcHdr"/>
+        </w:types>
+        <w:behaviors>
+          <w:behavior w:val="content"/>
+        </w:behaviors>
+        <w:guid w:val="{79586765-8BB7-4563-87AD-74D7EE5A148C}"/>
+      </w:docPartPr>
+      <w:docPartBody>
+        <w:p>
+          <w:pPr>
+            <w:pStyle w:val="DB37B9525A814D6B98AAEE5B14398AF41"/>
+          </w:pPr>
+          <w:r>
+            <w:rPr>
+              <w:rStyle w:val="PlaceholderText"/>
+            </w:rPr>
+            <w:t>Click here to enter text.</w:t>
+          </w:r>
+        </w:p>
+      </w:docPartBody>
+    </w:docPart>
+    <w:docPart>
+      <w:docPartPr>
+        <w:name w:val="C0D86D431A7E42A3B6BA4C7C9D84B895"/>
+        <w:category>
+          <w:name w:val="General"/>
+          <w:gallery w:val="placeholder"/>
+        </w:category>
+        <w:types>
+          <w:type w:val="bbPlcHdr"/>
+        </w:types>
+        <w:behaviors>
+          <w:behavior w:val="content"/>
+        </w:behaviors>
+        <w:guid w:val="{CB7F8908-F481-4239-80A5-377B40279BFF}"/>
+      </w:docPartPr>
+      <w:docPartBody>
+        <w:p>
+          <w:pPr>
+            <w:pStyle w:val="C0D86D431A7E42A3B6BA4C7C9D84B8951"/>
+          </w:pPr>
+          <w:r>
+            <w:rPr>
+              <w:rStyle w:val="PlaceholderText"/>
+            </w:rPr>
+            <w:t>Click here to enter text.</w:t>
           </w:r>
         </w:p>
       </w:docPartBody>
@@ -951,11 +1462,19 @@
   </w:compat>
   <w:rsids>
     <w:rsidRoot w:val="004B6797"/>
+    <w:rsid w:val="00014227"/>
+    <w:rsid w:val="0005152F"/>
+    <w:rsid w:val="000540A3"/>
     <w:rsid w:val="004B6797"/>
     <w:rsid w:val="00517B1B"/>
     <w:rsid w:val="005F1FC3"/>
+    <w:rsid w:val="0071171C"/>
+    <w:rsid w:val="00B5732E"/>
+    <w:rsid w:val="00CA2CD4"/>
+    <w:rsid w:val="00D13A99"/>
     <w:rsid w:val="00E42073"/>
     <w:rsid w:val="00E7382C"/>
+    <w:rsid w:val="00F52FCE"/>
     <w:rsid w:val="00FE17DF"/>
   </w:rsids>
   <m:mathPr>
@@ -1405,7 +1924,7 @@
     <w:basedOn w:val="DefaultParagraphFont"/>
     <w:uiPriority w:val="99"/>
     <w:semiHidden/>
-    <w:rsid w:val="004B6797"/>
+    <w:rsid w:val="00014227"/>
     <w:rPr>
       <w:color w:val="808080"/>
     </w:rPr>
@@ -1413,6 +1932,325 @@
   <w:style w:type="paragraph" w:customStyle="1" w:styleId="FAD87A4A98CD464883581929DEE9AB41">
     <w:name w:val="FAD87A4A98CD464883581929DEE9AB41"/>
     <w:rsid w:val="00E42073"/>
+    <w:rPr>
+      <w:rFonts w:eastAsiaTheme="minorHAnsi"/>
+    </w:rPr>
+  </w:style>
+  <w:style w:type="paragraph" w:customStyle="1" w:styleId="CACF833AFBCC4A6982D19A38FD19D46E">
+    <w:name w:val="CACF833AFBCC4A6982D19A38FD19D46E"/>
+    <w:rsid w:val="00D13A99"/>
+    <w:rPr>
+      <w:rFonts w:eastAsiaTheme="minorHAnsi"/>
+    </w:rPr>
+  </w:style>
+  <w:style w:type="paragraph" w:customStyle="1" w:styleId="24310CE4D6644A5DAF66DE65DB02F748">
+    <w:name w:val="24310CE4D6644A5DAF66DE65DB02F748"/>
+    <w:rsid w:val="00D13A99"/>
+    <w:rPr>
+      <w:rFonts w:eastAsiaTheme="minorHAnsi"/>
+    </w:rPr>
+  </w:style>
+  <w:style w:type="paragraph" w:customStyle="1" w:styleId="281D4F5E28FC4CC58FBC126D7F7D0DE5">
+    <w:name w:val="281D4F5E28FC4CC58FBC126D7F7D0DE5"/>
+    <w:rsid w:val="00D13A99"/>
+    <w:rPr>
+      <w:rFonts w:eastAsiaTheme="minorHAnsi"/>
+    </w:rPr>
+  </w:style>
+  <w:style w:type="paragraph" w:customStyle="1" w:styleId="DB0715B78745483192C7866244AF5204">
+    <w:name w:val="DB0715B78745483192C7866244AF5204"/>
+    <w:rsid w:val="00D13A99"/>
+    <w:rPr>
+      <w:rFonts w:eastAsiaTheme="minorHAnsi"/>
+    </w:rPr>
+  </w:style>
+  <w:style w:type="paragraph" w:customStyle="1" w:styleId="60DDA46FCA2648659B73D08E79B5F81F">
+    <w:name w:val="60DDA46FCA2648659B73D08E79B5F81F"/>
+    <w:rsid w:val="00D13A99"/>
+    <w:rPr>
+      <w:rFonts w:eastAsiaTheme="minorHAnsi"/>
+    </w:rPr>
+  </w:style>
+  <w:style w:type="paragraph" w:customStyle="1" w:styleId="59B5B6DE66BE4DEEB8579413ABE00DE6">
+    <w:name w:val="59B5B6DE66BE4DEEB8579413ABE00DE6"/>
+    <w:rsid w:val="00D13A99"/>
+    <w:rPr>
+      <w:rFonts w:eastAsiaTheme="minorHAnsi"/>
+    </w:rPr>
+  </w:style>
+  <w:style w:type="paragraph" w:customStyle="1" w:styleId="7B9356E84A1D4742B765D11532F35D3C">
+    <w:name w:val="7B9356E84A1D4742B765D11532F35D3C"/>
+    <w:rsid w:val="00D13A99"/>
+    <w:rPr>
+      <w:rFonts w:eastAsiaTheme="minorHAnsi"/>
+    </w:rPr>
+  </w:style>
+  <w:style w:type="paragraph" w:customStyle="1" w:styleId="FAD87A4A98CD464883581929DEE9AB411">
+    <w:name w:val="FAD87A4A98CD464883581929DEE9AB411"/>
+    <w:rsid w:val="00D13A99"/>
+    <w:rPr>
+      <w:rFonts w:eastAsiaTheme="minorHAnsi"/>
+    </w:rPr>
+  </w:style>
+  <w:style w:type="paragraph" w:customStyle="1" w:styleId="9A03114996C54860A7031754275D899E">
+    <w:name w:val="9A03114996C54860A7031754275D899E"/>
+    <w:rsid w:val="00D13A99"/>
+  </w:style>
+  <w:style w:type="paragraph" w:customStyle="1" w:styleId="CACF833AFBCC4A6982D19A38FD19D46E1">
+    <w:name w:val="CACF833AFBCC4A6982D19A38FD19D46E1"/>
+    <w:rsid w:val="00D13A99"/>
+    <w:rPr>
+      <w:rFonts w:eastAsiaTheme="minorHAnsi"/>
+    </w:rPr>
+  </w:style>
+  <w:style w:type="paragraph" w:customStyle="1" w:styleId="24310CE4D6644A5DAF66DE65DB02F7481">
+    <w:name w:val="24310CE4D6644A5DAF66DE65DB02F7481"/>
+    <w:rsid w:val="00D13A99"/>
+    <w:rPr>
+      <w:rFonts w:eastAsiaTheme="minorHAnsi"/>
+    </w:rPr>
+  </w:style>
+  <w:style w:type="paragraph" w:customStyle="1" w:styleId="281D4F5E28FC4CC58FBC126D7F7D0DE51">
+    <w:name w:val="281D4F5E28FC4CC58FBC126D7F7D0DE51"/>
+    <w:rsid w:val="00D13A99"/>
+    <w:rPr>
+      <w:rFonts w:eastAsiaTheme="minorHAnsi"/>
+    </w:rPr>
+  </w:style>
+  <w:style w:type="paragraph" w:customStyle="1" w:styleId="DB0715B78745483192C7866244AF52041">
+    <w:name w:val="DB0715B78745483192C7866244AF52041"/>
+    <w:rsid w:val="00D13A99"/>
+    <w:rPr>
+      <w:rFonts w:eastAsiaTheme="minorHAnsi"/>
+    </w:rPr>
+  </w:style>
+  <w:style w:type="paragraph" w:customStyle="1" w:styleId="60DDA46FCA2648659B73D08E79B5F81F1">
+    <w:name w:val="60DDA46FCA2648659B73D08E79B5F81F1"/>
+    <w:rsid w:val="00D13A99"/>
+    <w:rPr>
+      <w:rFonts w:eastAsiaTheme="minorHAnsi"/>
+    </w:rPr>
+  </w:style>
+  <w:style w:type="paragraph" w:customStyle="1" w:styleId="59B5B6DE66BE4DEEB8579413ABE00DE61">
+    <w:name w:val="59B5B6DE66BE4DEEB8579413ABE00DE61"/>
+    <w:rsid w:val="00D13A99"/>
+    <w:rPr>
+      <w:rFonts w:eastAsiaTheme="minorHAnsi"/>
+    </w:rPr>
+  </w:style>
+  <w:style w:type="paragraph" w:customStyle="1" w:styleId="BD5CAEF7C6DF4FC78D06A0AE2F01ACC5">
+    <w:name w:val="BD5CAEF7C6DF4FC78D06A0AE2F01ACC5"/>
+    <w:rsid w:val="00D13A99"/>
+    <w:rPr>
+      <w:rFonts w:eastAsiaTheme="minorHAnsi"/>
+    </w:rPr>
+  </w:style>
+  <w:style w:type="paragraph" w:customStyle="1" w:styleId="FAD87A4A98CD464883581929DEE9AB412">
+    <w:name w:val="FAD87A4A98CD464883581929DEE9AB412"/>
+    <w:rsid w:val="00D13A99"/>
+    <w:rPr>
+      <w:rFonts w:eastAsiaTheme="minorHAnsi"/>
+    </w:rPr>
+  </w:style>
+  <w:style w:type="paragraph" w:customStyle="1" w:styleId="D254C297C7E346598E79A6D5D2F17A7D">
+    <w:name w:val="D254C297C7E346598E79A6D5D2F17A7D"/>
+    <w:rsid w:val="00D13A99"/>
+  </w:style>
+  <w:style w:type="paragraph" w:customStyle="1" w:styleId="22098E2CA9F7468C8AD788AE72833D6D">
+    <w:name w:val="22098E2CA9F7468C8AD788AE72833D6D"/>
+    <w:rsid w:val="00D13A99"/>
+  </w:style>
+  <w:style w:type="paragraph" w:customStyle="1" w:styleId="A6B4368121004AF4B320713851DB8658">
+    <w:name w:val="A6B4368121004AF4B320713851DB8658"/>
+    <w:rsid w:val="00D13A99"/>
+  </w:style>
+  <w:style w:type="paragraph" w:customStyle="1" w:styleId="3CD5561B934B4826AFE239A6622D0F1D">
+    <w:name w:val="3CD5561B934B4826AFE239A6622D0F1D"/>
+    <w:rsid w:val="00D13A99"/>
+  </w:style>
+  <w:style w:type="paragraph" w:customStyle="1" w:styleId="FCE4246EA99043418DF2A88D419F36A9">
+    <w:name w:val="FCE4246EA99043418DF2A88D419F36A9"/>
+    <w:rsid w:val="00D13A99"/>
+  </w:style>
+  <w:style w:type="paragraph" w:customStyle="1" w:styleId="FAD87A4A98CD464883581929DEE9AB413">
+    <w:name w:val="FAD87A4A98CD464883581929DEE9AB413"/>
+    <w:rsid w:val="00D13A99"/>
+    <w:rPr>
+      <w:rFonts w:eastAsiaTheme="minorHAnsi"/>
+    </w:rPr>
+  </w:style>
+  <w:style w:type="paragraph" w:customStyle="1" w:styleId="4FBC55F6558747529ACEBB69589CCD9A">
+    <w:name w:val="4FBC55F6558747529ACEBB69589CCD9A"/>
+    <w:rsid w:val="00D13A99"/>
+  </w:style>
+  <w:style w:type="paragraph" w:customStyle="1" w:styleId="6CA75348CA2843F9997FF6E0DB660F35">
+    <w:name w:val="6CA75348CA2843F9997FF6E0DB660F35"/>
+    <w:rsid w:val="00D13A99"/>
+  </w:style>
+  <w:style w:type="paragraph" w:customStyle="1" w:styleId="E38B5FA085F54C35B3C2652E00DFCDF1">
+    <w:name w:val="E38B5FA085F54C35B3C2652E00DFCDF1"/>
+    <w:rsid w:val="00D13A99"/>
+  </w:style>
+  <w:style w:type="paragraph" w:customStyle="1" w:styleId="4ACCDD431A2E476787EE5A5A84BB1FD0">
+    <w:name w:val="4ACCDD431A2E476787EE5A5A84BB1FD0"/>
+    <w:rsid w:val="00D13A99"/>
+  </w:style>
+  <w:style w:type="paragraph" w:customStyle="1" w:styleId="FAD87A4A98CD464883581929DEE9AB414">
+    <w:name w:val="FAD87A4A98CD464883581929DEE9AB414"/>
+    <w:rsid w:val="00F52FCE"/>
+    <w:rPr>
+      <w:rFonts w:eastAsiaTheme="minorHAnsi"/>
+    </w:rPr>
+  </w:style>
+  <w:style w:type="paragraph" w:customStyle="1" w:styleId="FAD87A4A98CD464883581929DEE9AB415">
+    <w:name w:val="FAD87A4A98CD464883581929DEE9AB415"/>
+    <w:rsid w:val="00CA2CD4"/>
+    <w:rPr>
+      <w:rFonts w:eastAsiaTheme="minorHAnsi"/>
+    </w:rPr>
+  </w:style>
+  <w:style w:type="paragraph" w:customStyle="1" w:styleId="CACF833AFBCC4A6982D19A38FD19D46E2">
+    <w:name w:val="CACF833AFBCC4A6982D19A38FD19D46E2"/>
+    <w:rsid w:val="00CA2CD4"/>
+    <w:rPr>
+      <w:rFonts w:eastAsiaTheme="minorHAnsi"/>
+    </w:rPr>
+  </w:style>
+  <w:style w:type="paragraph" w:customStyle="1" w:styleId="FAD87A4A98CD464883581929DEE9AB416">
+    <w:name w:val="FAD87A4A98CD464883581929DEE9AB416"/>
+    <w:rsid w:val="00CA2CD4"/>
+    <w:rPr>
+      <w:rFonts w:eastAsiaTheme="minorHAnsi"/>
+    </w:rPr>
+  </w:style>
+  <w:style w:type="paragraph" w:customStyle="1" w:styleId="761B7B2911B442E1B18B60BDA853071D">
+    <w:name w:val="761B7B2911B442E1B18B60BDA853071D"/>
+    <w:rsid w:val="00CA2CD4"/>
+  </w:style>
+  <w:style w:type="paragraph" w:customStyle="1" w:styleId="1DD612A6DA824C89BE8F17C92C8B6B1F">
+    <w:name w:val="1DD612A6DA824C89BE8F17C92C8B6B1F"/>
+    <w:rsid w:val="00CA2CD4"/>
+  </w:style>
+  <w:style w:type="paragraph" w:customStyle="1" w:styleId="347C1203307849A79E1B340300514D1E">
+    <w:name w:val="347C1203307849A79E1B340300514D1E"/>
+    <w:rsid w:val="00CA2CD4"/>
+  </w:style>
+  <w:style w:type="paragraph" w:customStyle="1" w:styleId="849FD8710B384F4ABDA7E6CC4174C992">
+    <w:name w:val="849FD8710B384F4ABDA7E6CC4174C992"/>
+    <w:rsid w:val="00CA2CD4"/>
+  </w:style>
+  <w:style w:type="paragraph" w:customStyle="1" w:styleId="CACF833AFBCC4A6982D19A38FD19D46E3">
+    <w:name w:val="CACF833AFBCC4A6982D19A38FD19D46E3"/>
+    <w:rsid w:val="00CA2CD4"/>
+    <w:rPr>
+      <w:rFonts w:eastAsiaTheme="minorHAnsi"/>
+    </w:rPr>
+  </w:style>
+  <w:style w:type="paragraph" w:customStyle="1" w:styleId="FAD87A4A98CD464883581929DEE9AB417">
+    <w:name w:val="FAD87A4A98CD464883581929DEE9AB417"/>
+    <w:rsid w:val="00CA2CD4"/>
+    <w:rPr>
+      <w:rFonts w:eastAsiaTheme="minorHAnsi"/>
+    </w:rPr>
+  </w:style>
+  <w:style w:type="paragraph" w:customStyle="1" w:styleId="7F54138A366E483B947B7504F1CEDA94">
+    <w:name w:val="7F54138A366E483B947B7504F1CEDA94"/>
+    <w:rsid w:val="00CA2CD4"/>
+  </w:style>
+  <w:style w:type="paragraph" w:customStyle="1" w:styleId="9C6BD307ABC5416EA4030A3E0DF2B1B0">
+    <w:name w:val="9C6BD307ABC5416EA4030A3E0DF2B1B0"/>
+    <w:rsid w:val="00CA2CD4"/>
+  </w:style>
+  <w:style w:type="paragraph" w:customStyle="1" w:styleId="C2488D5BA56445C58653997341EBFD9A">
+    <w:name w:val="C2488D5BA56445C58653997341EBFD9A"/>
+    <w:rsid w:val="00CA2CD4"/>
+  </w:style>
+  <w:style w:type="paragraph" w:customStyle="1" w:styleId="6B1DFFF7614C4F72B5A6F249931FCAA0">
+    <w:name w:val="6B1DFFF7614C4F72B5A6F249931FCAA0"/>
+    <w:rsid w:val="00CA2CD4"/>
+  </w:style>
+  <w:style w:type="paragraph" w:customStyle="1" w:styleId="DB86AA10DE374A8A8C0DCE7A1C0A4BA2">
+    <w:name w:val="DB86AA10DE374A8A8C0DCE7A1C0A4BA2"/>
+    <w:rsid w:val="00CA2CD4"/>
+  </w:style>
+  <w:style w:type="paragraph" w:customStyle="1" w:styleId="1B1FF67919534433B26D9F9FA5299E8D">
+    <w:name w:val="1B1FF67919534433B26D9F9FA5299E8D"/>
+    <w:rsid w:val="00CA2CD4"/>
+  </w:style>
+  <w:style w:type="paragraph" w:customStyle="1" w:styleId="23B2DFC6006747BEB82033A49C50BEF5">
+    <w:name w:val="23B2DFC6006747BEB82033A49C50BEF5"/>
+    <w:rsid w:val="00CA2CD4"/>
+  </w:style>
+  <w:style w:type="paragraph" w:customStyle="1" w:styleId="74B4C7A3F7F34FEEA4493CFAB0519485">
+    <w:name w:val="74B4C7A3F7F34FEEA4493CFAB0519485"/>
+    <w:rsid w:val="00CA2CD4"/>
+  </w:style>
+  <w:style w:type="paragraph" w:customStyle="1" w:styleId="CACF833AFBCC4A6982D19A38FD19D46E4">
+    <w:name w:val="CACF833AFBCC4A6982D19A38FD19D46E4"/>
+    <w:rsid w:val="00014227"/>
+    <w:rPr>
+      <w:rFonts w:eastAsiaTheme="minorHAnsi"/>
+    </w:rPr>
+  </w:style>
+  <w:style w:type="paragraph" w:customStyle="1" w:styleId="3A49E3EA230E4464AE2EEAB2490A2969">
+    <w:name w:val="3A49E3EA230E4464AE2EEAB2490A2969"/>
+    <w:rsid w:val="00014227"/>
+    <w:rPr>
+      <w:rFonts w:eastAsiaTheme="minorHAnsi"/>
+    </w:rPr>
+  </w:style>
+  <w:style w:type="paragraph" w:customStyle="1" w:styleId="DB37B9525A814D6B98AAEE5B14398AF4">
+    <w:name w:val="DB37B9525A814D6B98AAEE5B14398AF4"/>
+    <w:rsid w:val="00014227"/>
+    <w:rPr>
+      <w:rFonts w:eastAsiaTheme="minorHAnsi"/>
+    </w:rPr>
+  </w:style>
+  <w:style w:type="paragraph" w:customStyle="1" w:styleId="C0D86D431A7E42A3B6BA4C7C9D84B895">
+    <w:name w:val="C0D86D431A7E42A3B6BA4C7C9D84B895"/>
+    <w:rsid w:val="00014227"/>
+    <w:rPr>
+      <w:rFonts w:eastAsiaTheme="minorHAnsi"/>
+    </w:rPr>
+  </w:style>
+  <w:style w:type="paragraph" w:customStyle="1" w:styleId="FAD87A4A98CD464883581929DEE9AB418">
+    <w:name w:val="FAD87A4A98CD464883581929DEE9AB418"/>
+    <w:rsid w:val="00014227"/>
+    <w:rPr>
+      <w:rFonts w:eastAsiaTheme="minorHAnsi"/>
+    </w:rPr>
+  </w:style>
+  <w:style w:type="paragraph" w:customStyle="1" w:styleId="CACF833AFBCC4A6982D19A38FD19D46E5">
+    <w:name w:val="CACF833AFBCC4A6982D19A38FD19D46E5"/>
+    <w:rsid w:val="00014227"/>
+    <w:rPr>
+      <w:rFonts w:eastAsiaTheme="minorHAnsi"/>
+    </w:rPr>
+  </w:style>
+  <w:style w:type="paragraph" w:customStyle="1" w:styleId="3A49E3EA230E4464AE2EEAB2490A29691">
+    <w:name w:val="3A49E3EA230E4464AE2EEAB2490A29691"/>
+    <w:rsid w:val="00014227"/>
+    <w:rPr>
+      <w:rFonts w:eastAsiaTheme="minorHAnsi"/>
+    </w:rPr>
+  </w:style>
+  <w:style w:type="paragraph" w:customStyle="1" w:styleId="DB37B9525A814D6B98AAEE5B14398AF41">
+    <w:name w:val="DB37B9525A814D6B98AAEE5B14398AF41"/>
+    <w:rsid w:val="00014227"/>
+    <w:rPr>
+      <w:rFonts w:eastAsiaTheme="minorHAnsi"/>
+    </w:rPr>
+  </w:style>
+  <w:style w:type="paragraph" w:customStyle="1" w:styleId="C0D86D431A7E42A3B6BA4C7C9D84B8951">
+    <w:name w:val="C0D86D431A7E42A3B6BA4C7C9D84B8951"/>
+    <w:rsid w:val="00014227"/>
+    <w:rPr>
+      <w:rFonts w:eastAsiaTheme="minorHAnsi"/>
+    </w:rPr>
+  </w:style>
+  <w:style w:type="paragraph" w:customStyle="1" w:styleId="FAD87A4A98CD464883581929DEE9AB419">
+    <w:name w:val="FAD87A4A98CD464883581929DEE9AB419"/>
+    <w:rsid w:val="00014227"/>
     <w:rPr>
       <w:rFonts w:eastAsiaTheme="minorHAnsi"/>
     </w:rPr>
